--- a/UI-Design.docx
+++ b/UI-Design.docx
@@ -49,6 +49,66 @@
           <w:t>: Cross-Platform GUI Library</w:t>
         </w:r>
       </w:hyperlink>
+    </w:p>
+    <w:p>
+      <w:pPr>
+        <w:pStyle w:val="ListParagraph"/>
+        <w:numPr>
+          <w:ilvl w:val="0"/>
+          <w:numId w:val="1"/>
+        </w:numPr>
+      </w:pPr>
+      <w:r>
+        <w:t xml:space="preserve">Tutorial: </w:t>
+      </w:r>
+      <w:hyperlink r:id="rId6" w:history="1">
+        <w:r>
+          <w:rPr>
+            <w:rStyle w:val="Hyperlink"/>
+          </w:rPr>
+          <w:t xml:space="preserve">C++ GUI Programming </w:t>
+        </w:r>
+        <w:proofErr w:type="gramStart"/>
+        <w:r>
+          <w:rPr>
+            <w:rStyle w:val="Hyperlink"/>
+          </w:rPr>
+          <w:t>For</w:t>
+        </w:r>
+        <w:proofErr w:type="gramEnd"/>
+        <w:r>
+          <w:rPr>
+            <w:rStyle w:val="Hyperlink"/>
+          </w:rPr>
+          <w:t xml:space="preserve"> Beginners | Episode 1 - Installing </w:t>
+        </w:r>
+        <w:proofErr w:type="spellStart"/>
+        <w:r>
+          <w:rPr>
+            <w:rStyle w:val="Hyperlink"/>
+          </w:rPr>
+          <w:t>wxWidgets</w:t>
+        </w:r>
+        <w:proofErr w:type="spellEnd"/>
+        <w:r>
+          <w:rPr>
+            <w:rStyle w:val="Hyperlink"/>
+          </w:rPr>
+          <w:t xml:space="preserve"> - YouTube</w:t>
+        </w:r>
+      </w:hyperlink>
+    </w:p>
+    <w:p>
+      <w:pPr>
+        <w:pStyle w:val="ListParagraph"/>
+        <w:numPr>
+          <w:ilvl w:val="0"/>
+          <w:numId w:val="1"/>
+        </w:numPr>
+      </w:pPr>
+      <w:r>
+        <w:t>Getting Link error</w:t>
+      </w:r>
     </w:p>
     <w:p>
       <w:pPr>

--- a/UI-Design.docx
+++ b/UI-Design.docx
@@ -108,6 +108,61 @@
       </w:pPr>
       <w:r>
         <w:t>Getting Link error</w:t>
+      </w:r>
+    </w:p>
+    <w:p>
+      <w:pPr>
+        <w:pStyle w:val="ListParagraph"/>
+        <w:numPr>
+          <w:ilvl w:val="0"/>
+          <w:numId w:val="1"/>
+        </w:numPr>
+      </w:pPr>
+      <w:r>
+        <w:t>Building steps:</w:t>
+      </w:r>
+    </w:p>
+    <w:p>
+      <w:pPr>
+        <w:pStyle w:val="ListParagraph"/>
+        <w:numPr>
+          <w:ilvl w:val="0"/>
+          <w:numId w:val="1"/>
+        </w:numPr>
+      </w:pPr>
+      <w:r>
+        <w:t xml:space="preserve">Download: </w:t>
+      </w:r>
+      <w:hyperlink r:id="rId7" w:history="1">
+        <w:r>
+          <w:rPr>
+            <w:rStyle w:val="Hyperlink"/>
+          </w:rPr>
+          <w:t xml:space="preserve">Downloads - </w:t>
+        </w:r>
+        <w:proofErr w:type="spellStart"/>
+        <w:r>
+          <w:rPr>
+            <w:rStyle w:val="Hyperlink"/>
+          </w:rPr>
+          <w:t>wxWidgets</w:t>
+        </w:r>
+        <w:proofErr w:type="spellEnd"/>
+      </w:hyperlink>
+      <w:r>
+        <w:t xml:space="preserve"> (Windows Zip)</w:t>
+      </w:r>
+    </w:p>
+    <w:p>
+      <w:pPr>
+        <w:pStyle w:val="ListParagraph"/>
+        <w:numPr>
+          <w:ilvl w:val="0"/>
+          <w:numId w:val="1"/>
+        </w:numPr>
+      </w:pPr>
+      <w:r>
+        <w:t>Extract in C drive</w:t>
       </w:r>
     </w:p>
     <w:p>
